--- a/12.diseño vistas.docx
+++ b/12.diseño vistas.docx
@@ -62,7 +62,7 @@
         <w:t xml:space="preserve"> </w:t>
       </w:r>
       <w:r>
-        <w:t xml:space="preserve">1.b675901</w:t>
+        <w:t xml:space="preserve">1.2cefe68</w:t>
       </w:r>
     </w:p>
     <w:p>
@@ -70,7 +70,7 @@
         <w:pStyle w:val="FirstParagraph"/>
       </w:pPr>
     </w:p>
-    <w:bookmarkStart w:id="20" w:name="producto-12-pr12."/>
+    <w:bookmarkStart w:id="28" w:name="producto-12-pr12."/>
     <w:p>
       <w:pPr>
         <w:pStyle w:val="Ttulo1"/>
@@ -84,7 +84,7 @@
         <w:pStyle w:val="FirstParagraph"/>
       </w:pPr>
       <w:r>
-        <w:t xml:space="preserve">La arquitectura SOA de referencia SOA 2.0 del FNA, objeto de este proyecto, la forman las estructuras e integraciones de productos y servicios SOA. Este es el soporte de decisiones de la Vicepresidencia de tecnología del FNA, tanto de desarrollo, mejoras a las aplicaciones y herramientas de software del FNA, y para la adquisición y migración de tecnologías específicas.</w:t>
+        <w:t xml:space="preserve">La arquitectura de referencia SOA 2.0 del FNA, objeto de este proyecto, la forman las estructuras e integraciones entre datos, productos y servicios SOA. Virtus de esto, es el soporte de decisiones de la Vicepresidencia de tecnología del FNA, tanto de desarrollo, mejoras a las aplicaciones y herramientas de software del FNA, y para la adquisición y migración de tecnologías específicas.</w:t>
       </w:r>
     </w:p>
     <w:p>
@@ -92,7 +92,23 @@
         <w:pStyle w:val="Textoindependiente"/>
       </w:pPr>
       <w:r>
-        <w:t xml:space="preserve">Este producto define la línea base de la arquitectura de referencia 2.0 del FNA, necesaria para dirigir el desarrollo de los servicios SOA del FNA hacia diseños y tecnologías determinadas en este plano de referencia (como microservicios, REST, API, infraestructura Nube, etc.) y favoreciendo la adopción del estilo de arquitectura orientado a eventos para atender las funcionalidades y necesidades de negocio, que para este proyecto son principales la vicepresidencia de operaciones y la vicepresidencia de crédito del FNA.</w:t>
+        <w:t xml:space="preserve">Este producto del proyecto define la línea base de la arquitectura de referencia 2.0 del FNA, necesaria para dirigir el desarrollo de los servicios SOA del FNA hacia diseños y tecnologías determinadas en este plano de referencia (como microservicios, REST, API, infraestructura Nube, etc.) y favorece la adopción del</w:t>
+      </w:r>
+      <w:r>
+        <w:t xml:space="preserve"> </w:t>
+      </w:r>
+      <w:r>
+        <w:rPr>
+          <w:iCs/>
+          <w:i/>
+        </w:rPr>
+        <w:t xml:space="preserve">estilo de arquitectura orientado a eventos</w:t>
+      </w:r>
+      <w:r>
+        <w:t xml:space="preserve"> </w:t>
+      </w:r>
+      <w:r>
+        <w:t xml:space="preserve">para atender las funcionalidades y necesidades de negocio, que para este proyecto son prioridad la vicepresidencia de operaciones y la vicepresidencia de crédito del FNA.</w:t>
       </w:r>
     </w:p>
     <w:p>
@@ -100,37 +116,36 @@
         <w:pStyle w:val="Textoindependiente"/>
       </w:pPr>
     </w:p>
+    <w:bookmarkStart w:id="20" w:name="justificación"/>
+    <w:p>
+      <w:pPr>
+        <w:pStyle w:val="Ttulo2"/>
+      </w:pPr>
+      <w:r>
+        <w:t xml:space="preserve">Justificación</w:t>
+      </w:r>
+    </w:p>
+    <w:p>
+      <w:pPr>
+        <w:pStyle w:val="FirstParagraph"/>
+      </w:pPr>
+      <w:r>
+        <w:t xml:space="preserve">La Arquitectura de Referencia SOA 2.0 del Fondo Nacional del Ahorro (PR12), que incorpora las problemáticas de gobierno SOA a partir de las que se plantea este producto, busca la prevalencia, el fortalecimiento y la optimización de las arquitecturas de servicios SOA relacionadas con las apicaciones del FNA, y en concosrdancia con los análisis realizados en la Fase I, E-Service (2022). Esta permitirá, una vez modelada la arquitectura de objeto de referencia de este proyecto, realizando las operaciones requeridas por el proyecto Gobierno SOA del FNA (PRY01, E-Service Fase II) a los segmentos y componentes base, principios, metodologías, estándares, lineamientos y tecnologías.</w:t>
+      </w:r>
+    </w:p>
+    <w:p>
+      <w:pPr>
+        <w:pStyle w:val="Textoindependiente"/>
+      </w:pPr>
+      <w:r>
+        <w:t xml:space="preserve">La Arquitecturas de referencias 2.0 es la responsable de definir y evolucionar las arquitecturas de solución tecnológica del FNA, y su propósito es orientar el diseño de las soluciones delimitando e introduciendo restricciones positivas en cuanto a parámetros, patrones y atributos de calidad. Además, es un instrumento de control para hacer cumplir los principios de diseño de servicios SOA del FNA y del Manual de Gobierno.</w:t>
+      </w:r>
+    </w:p>
     <w:bookmarkEnd w:id="20"/>
-    <w:bookmarkStart w:id="21" w:name="justificación"/>
-    <w:p>
-      <w:pPr>
-        <w:pStyle w:val="Ttulo1"/>
-      </w:pPr>
-      <w:r>
-        <w:t xml:space="preserve">Justificación</w:t>
-      </w:r>
-    </w:p>
-    <w:p>
-      <w:pPr>
-        <w:pStyle w:val="FirstParagraph"/>
-      </w:pPr>
-      <w:r>
-        <w:t xml:space="preserve">La Arquitectura de Referencia SOA 2.0 del Fondo Nacional del Ahorro (PR12), que incorpora las problemáticas de gobierno SOA a partir de las que se plantea este producto, busca la prevalencia, el fortalecimiento y la optimización de las arquitecturas de servicios SOA relacionadas con las apicaciones del FNA, y en concosrdancia con los análisis realizados en la Fase I, E-Service (2022). Esta permitirá, una vez modelada la arquitectura de objeto de referencia de este proyecto, realizando las operaciones requeridas por el proyecto Gobierno SOA del FNA (PRY01, E-Service Fase II) a los segmentos y componentes base, principios, metodologías, estándares, lineamientos y tecnologías.</w:t>
-      </w:r>
-    </w:p>
-    <w:p>
-      <w:pPr>
-        <w:pStyle w:val="Textoindependiente"/>
-      </w:pPr>
-      <w:r>
-        <w:t xml:space="preserve">La Arquitecturas de referencias 2.0 es la responsable de definir y evolucionar las arquitecturas de solución tecnológica del FNA, y su propósito es orientar el diseño de las soluciones delimitando e introduciendo restricciones positivas en cuanto a parámetros, patrones y atributos de calidad. Además, es un instrumento de control para hacer cumplir los principios de diseño de servicios SOA del FNA y del Manual de Gobierno.</w:t>
-      </w:r>
-    </w:p>
-    <w:bookmarkEnd w:id="21"/>
-    <w:bookmarkStart w:id="22" w:name="contenidos"/>
-    <w:p>
-      <w:pPr>
-        <w:pStyle w:val="Ttulo1"/>
+    <w:bookmarkStart w:id="21" w:name="contenidos"/>
+    <w:p>
+      <w:pPr>
+        <w:pStyle w:val="Ttulo2"/>
       </w:pPr>
       <w:r>
         <w:t xml:space="preserve">Contenidos</w:t>
@@ -189,11 +204,11 @@
         <w:pStyle w:val="FirstParagraph"/>
       </w:pPr>
     </w:p>
-    <w:bookmarkEnd w:id="22"/>
-    <w:bookmarkStart w:id="28" w:name="criterios-de-aceptación"/>
-    <w:p>
-      <w:pPr>
-        <w:pStyle w:val="Ttulo1"/>
+    <w:bookmarkEnd w:id="21"/>
+    <w:bookmarkStart w:id="22" w:name="criterios-de-aceptación"/>
+    <w:p>
+      <w:pPr>
+        <w:pStyle w:val="Ttulo2"/>
       </w:pPr>
       <w:r>
         <w:t xml:space="preserve">Criterios de Aceptación</w:t>
@@ -243,6 +258,7 @@
         <w:pStyle w:val="FirstParagraph"/>
       </w:pPr>
     </w:p>
+    <w:bookmarkEnd w:id="22"/>
     <w:bookmarkStart w:id="27" w:name="modelo-de-implementación-del-pry01"/>
     <w:p>
       <w:pPr>
@@ -252,7 +268,7 @@
         <w:t xml:space="preserve">Modelo de Implementación del PRY01</w:t>
       </w:r>
     </w:p>
-    <w:bookmarkStart w:id="0" w:name="fig:c2df995c-ec5e-4552-991b-91bcbebf6bc6"/>
+    <w:bookmarkStart w:id="0" w:name="fig:33135415-e0c5-42a1-9d39-65ffcbcf17dd"/>
     <w:p>
       <w:pPr>
         <w:pStyle w:val="CaptionedFigure"/>

--- a/12.diseño vistas.docx
+++ b/12.diseño vistas.docx
@@ -62,7 +62,7 @@
         <w:t xml:space="preserve"> </w:t>
       </w:r>
       <w:r>
-        <w:t xml:space="preserve">1.2cefe68</w:t>
+        <w:t xml:space="preserve">1.6980066</w:t>
       </w:r>
     </w:p>
     <w:p>
@@ -268,7 +268,7 @@
         <w:t xml:space="preserve">Modelo de Implementación del PRY01</w:t>
       </w:r>
     </w:p>
-    <w:bookmarkStart w:id="0" w:name="fig:33135415-e0c5-42a1-9d39-65ffcbcf17dd"/>
+    <w:bookmarkStart w:id="0" w:name="fig:c85845cd-c213-4807-939c-527c0c2a6161"/>
     <w:p>
       <w:pPr>
         <w:pStyle w:val="CaptionedFigure"/>

--- a/12.diseño vistas.docx
+++ b/12.diseño vistas.docx
@@ -62,7 +62,7 @@
         <w:t xml:space="preserve"> </w:t>
       </w:r>
       <w:r>
-        <w:t xml:space="preserve">1.6980066</w:t>
+        <w:t xml:space="preserve">1.2e1f779</w:t>
       </w:r>
     </w:p>
     <w:p>
@@ -268,7 +268,7 @@
         <w:t xml:space="preserve">Modelo de Implementación del PRY01</w:t>
       </w:r>
     </w:p>
-    <w:bookmarkStart w:id="0" w:name="fig:c85845cd-c213-4807-939c-527c0c2a6161"/>
+    <w:bookmarkStart w:id="0" w:name="fig:d8cb031b-3e7b-4204-8cb5-71818ae07215"/>
     <w:p>
       <w:pPr>
         <w:pStyle w:val="CaptionedFigure"/>

--- a/12.diseño vistas.docx
+++ b/12.diseño vistas.docx
@@ -62,7 +62,7 @@
         <w:t xml:space="preserve"> </w:t>
       </w:r>
       <w:r>
-        <w:t xml:space="preserve">1.2e1f779</w:t>
+        <w:t xml:space="preserve">1.6636641</w:t>
       </w:r>
     </w:p>
     <w:p>
@@ -268,7 +268,7 @@
         <w:t xml:space="preserve">Modelo de Implementación del PRY01</w:t>
       </w:r>
     </w:p>
-    <w:bookmarkStart w:id="0" w:name="fig:d8cb031b-3e7b-4204-8cb5-71818ae07215"/>
+    <w:bookmarkStart w:id="0" w:name="fig:7b8fd004-c929-4a11-8344-a0b90a0759ed"/>
     <w:p>
       <w:pPr>
         <w:pStyle w:val="CaptionedFigure"/>

--- a/12.diseño vistas.docx
+++ b/12.diseño vistas.docx
@@ -44,7 +44,7 @@
         <w:pStyle w:val="Textodebloque"/>
       </w:pPr>
       <w:r>
-        <w:t xml:space="preserve">24 Jul 2023</w:t>
+        <w:t xml:space="preserve">26 Jul 2023</w:t>
       </w:r>
     </w:p>
     <w:p>
@@ -62,7 +62,7 @@
         <w:t xml:space="preserve"> </w:t>
       </w:r>
       <w:r>
-        <w:t xml:space="preserve">1.6636641</w:t>
+        <w:t xml:space="preserve">1.0b6244b</w:t>
       </w:r>
     </w:p>
     <w:p>
@@ -268,7 +268,7 @@
         <w:t xml:space="preserve">Modelo de Implementación del PRY01</w:t>
       </w:r>
     </w:p>
-    <w:bookmarkStart w:id="0" w:name="fig:7b8fd004-c929-4a11-8344-a0b90a0759ed"/>
+    <w:bookmarkStart w:id="0" w:name="fig:c5c348af-e268-4cd6-9862-340b249a81b8"/>
     <w:p>
       <w:pPr>
         <w:pStyle w:val="CaptionedFigure"/>

--- a/12.diseño vistas.docx
+++ b/12.diseño vistas.docx
@@ -62,7 +62,7 @@
         <w:t xml:space="preserve"> </w:t>
       </w:r>
       <w:r>
-        <w:t xml:space="preserve">1.0b6244b</w:t>
+        <w:t xml:space="preserve">1.cf577ab</w:t>
       </w:r>
     </w:p>
     <w:p>
@@ -130,7 +130,7 @@
         <w:pStyle w:val="FirstParagraph"/>
       </w:pPr>
       <w:r>
-        <w:t xml:space="preserve">La Arquitectura de Referencia SOA 2.0 del Fondo Nacional del Ahorro (PR12), que incorpora las problemáticas de gobierno SOA a partir de las que se plantea este producto, busca la prevalencia, el fortalecimiento y la optimización de las arquitecturas de servicios SOA relacionadas con las apicaciones del FNA, y en concosrdancia con los análisis realizados en la Fase I, E-Service (2022). Esta permitirá, una vez modelada la arquitectura de objeto de referencia de este proyecto, realizando las operaciones requeridas por el proyecto Gobierno SOA del FNA (PRY01, E-Service Fase II) a los segmentos y componentes base, principios, metodologías, estándares, lineamientos y tecnologías.</w:t>
+        <w:t xml:space="preserve">La Arquitectura de Referencia SOA 2.0 del Fondo Nacional del Ahorro (PR12), que incorpora las problemáticas de gobierno SOA a partir de las que se plantea este producto, busca la prevalencia, el fortalecimiento y la optimización de las arquitecturas de servicios SOA relacionadas con las aplicaciones del FNA, y en concordancia con los análisis realizados en la Fase I, E-Service (2022). Esta permitirá, una vez modelada la arquitectura de objeto de referencia de este proyecto, realizando las operaciones requeridas por el proyecto Gobierno SOA del FNA (PRY01, E-Service Fase II) a los segmentos y componentes base, principios, metodologías, estándares, lineamientos y tecnologías.</w:t>
       </w:r>
     </w:p>
     <w:p>
@@ -268,7 +268,7 @@
         <w:t xml:space="preserve">Modelo de Implementación del PRY01</w:t>
       </w:r>
     </w:p>
-    <w:bookmarkStart w:id="0" w:name="fig:c5c348af-e268-4cd6-9862-340b249a81b8"/>
+    <w:bookmarkStart w:id="0" w:name="fig:30ec34ff-21fc-4530-98b6-70f7a37e0451"/>
     <w:p>
       <w:pPr>
         <w:pStyle w:val="CaptionedFigure"/>

--- a/12.diseño vistas.docx
+++ b/12.diseño vistas.docx
@@ -62,7 +62,7 @@
         <w:t xml:space="preserve"> </w:t>
       </w:r>
       <w:r>
-        <w:t xml:space="preserve">1.cf577ab</w:t>
+        <w:t xml:space="preserve">1.d8a662d</w:t>
       </w:r>
     </w:p>
     <w:p>
@@ -268,7 +268,7 @@
         <w:t xml:space="preserve">Modelo de Implementación del PRY01</w:t>
       </w:r>
     </w:p>
-    <w:bookmarkStart w:id="0" w:name="fig:30ec34ff-21fc-4530-98b6-70f7a37e0451"/>
+    <w:bookmarkStart w:id="0" w:name="fig:79ac2332-5c31-4029-a107-d9c32f7b8ae9"/>
     <w:p>
       <w:pPr>
         <w:pStyle w:val="CaptionedFigure"/>

--- a/12.diseño vistas.docx
+++ b/12.diseño vistas.docx
@@ -62,7 +62,7 @@
         <w:t xml:space="preserve"> </w:t>
       </w:r>
       <w:r>
-        <w:t xml:space="preserve">1.d8a662d</w:t>
+        <w:t xml:space="preserve">1.674abfb</w:t>
       </w:r>
     </w:p>
     <w:p>
@@ -268,7 +268,7 @@
         <w:t xml:space="preserve">Modelo de Implementación del PRY01</w:t>
       </w:r>
     </w:p>
-    <w:bookmarkStart w:id="0" w:name="fig:79ac2332-5c31-4029-a107-d9c32f7b8ae9"/>
+    <w:bookmarkStart w:id="0" w:name="fig:8d729b48-2bbb-4849-b992-564b4de303c3"/>
     <w:p>
       <w:pPr>
         <w:pStyle w:val="CaptionedFigure"/>

--- a/12.diseño vistas.docx
+++ b/12.diseño vistas.docx
@@ -62,7 +62,7 @@
         <w:t xml:space="preserve"> </w:t>
       </w:r>
       <w:r>
-        <w:t xml:space="preserve">1.674abfb</w:t>
+        <w:t xml:space="preserve">1.844c9c1</w:t>
       </w:r>
     </w:p>
     <w:p>
@@ -268,7 +268,7 @@
         <w:t xml:space="preserve">Modelo de Implementación del PRY01</w:t>
       </w:r>
     </w:p>
-    <w:bookmarkStart w:id="0" w:name="fig:8d729b48-2bbb-4849-b992-564b4de303c3"/>
+    <w:bookmarkStart w:id="0" w:name="fig:f72aafbe-42ff-47f8-9d05-43d62390af5a"/>
     <w:p>
       <w:pPr>
         <w:pStyle w:val="CaptionedFigure"/>

--- a/12.diseño vistas.docx
+++ b/12.diseño vistas.docx
@@ -44,7 +44,7 @@
         <w:pStyle w:val="Textodebloque"/>
       </w:pPr>
       <w:r>
-        <w:t xml:space="preserve">26 Jul 2023</w:t>
+        <w:t xml:space="preserve">27 Jul 2023</w:t>
       </w:r>
     </w:p>
     <w:p>
@@ -62,7 +62,7 @@
         <w:t xml:space="preserve"> </w:t>
       </w:r>
       <w:r>
-        <w:t xml:space="preserve">1.844c9c1</w:t>
+        <w:t xml:space="preserve">1.a853894</w:t>
       </w:r>
     </w:p>
     <w:p>
@@ -268,7 +268,7 @@
         <w:t xml:space="preserve">Modelo de Implementación del PRY01</w:t>
       </w:r>
     </w:p>
-    <w:bookmarkStart w:id="0" w:name="fig:f72aafbe-42ff-47f8-9d05-43d62390af5a"/>
+    <w:bookmarkStart w:id="0" w:name="fig:c3c6aced-0d89-4971-a52d-2ac7cdcc2756"/>
     <w:p>
       <w:pPr>
         <w:pStyle w:val="CaptionedFigure"/>

--- a/12.diseño vistas.docx
+++ b/12.diseño vistas.docx
@@ -62,7 +62,7 @@
         <w:t xml:space="preserve"> </w:t>
       </w:r>
       <w:r>
-        <w:t xml:space="preserve">1.a853894</w:t>
+        <w:t xml:space="preserve">1.740e839</w:t>
       </w:r>
     </w:p>
     <w:p>
@@ -268,7 +268,7 @@
         <w:t xml:space="preserve">Modelo de Implementación del PRY01</w:t>
       </w:r>
     </w:p>
-    <w:bookmarkStart w:id="0" w:name="fig:c3c6aced-0d89-4971-a52d-2ac7cdcc2756"/>
+    <w:bookmarkStart w:id="0" w:name="fig:1d08c566-4423-4ba7-be94-631424b823f4"/>
     <w:p>
       <w:pPr>
         <w:pStyle w:val="CaptionedFigure"/>

--- a/12.diseño vistas.docx
+++ b/12.diseño vistas.docx
@@ -62,7 +62,7 @@
         <w:t xml:space="preserve"> </w:t>
       </w:r>
       <w:r>
-        <w:t xml:space="preserve">1.740e839</w:t>
+        <w:t xml:space="preserve">1.8fd55ab</w:t>
       </w:r>
     </w:p>
     <w:p>
@@ -268,7 +268,7 @@
         <w:t xml:space="preserve">Modelo de Implementación del PRY01</w:t>
       </w:r>
     </w:p>
-    <w:bookmarkStart w:id="0" w:name="fig:1d08c566-4423-4ba7-be94-631424b823f4"/>
+    <w:bookmarkStart w:id="0" w:name="fig:2339d9d0-356e-4ee6-8cbe-23a6b6639b20"/>
     <w:p>
       <w:pPr>
         <w:pStyle w:val="CaptionedFigure"/>

--- a/12.diseño vistas.docx
+++ b/12.diseño vistas.docx
@@ -62,7 +62,7 @@
         <w:t xml:space="preserve"> </w:t>
       </w:r>
       <w:r>
-        <w:t xml:space="preserve">1.8fd55ab</w:t>
+        <w:t xml:space="preserve">1.306caa6</w:t>
       </w:r>
     </w:p>
     <w:p>
@@ -268,7 +268,7 @@
         <w:t xml:space="preserve">Modelo de Implementación del PRY01</w:t>
       </w:r>
     </w:p>
-    <w:bookmarkStart w:id="0" w:name="fig:2339d9d0-356e-4ee6-8cbe-23a6b6639b20"/>
+    <w:bookmarkStart w:id="0" w:name="fig:b5730879-6136-4827-a839-ad7abac71533"/>
     <w:p>
       <w:pPr>
         <w:pStyle w:val="CaptionedFigure"/>

--- a/12.diseño vistas.docx
+++ b/12.diseño vistas.docx
@@ -62,7 +62,7 @@
         <w:t xml:space="preserve"> </w:t>
       </w:r>
       <w:r>
-        <w:t xml:space="preserve">1.306caa6</w:t>
+        <w:t xml:space="preserve">1.42566cf</w:t>
       </w:r>
     </w:p>
     <w:p>
@@ -268,7 +268,7 @@
         <w:t xml:space="preserve">Modelo de Implementación del PRY01</w:t>
       </w:r>
     </w:p>
-    <w:bookmarkStart w:id="0" w:name="fig:b5730879-6136-4827-a839-ad7abac71533"/>
+    <w:bookmarkStart w:id="0" w:name="fig:2a7b6960-c954-404c-997d-46b07700b6d4"/>
     <w:p>
       <w:pPr>
         <w:pStyle w:val="CaptionedFigure"/>

--- a/12.diseño vistas.docx
+++ b/12.diseño vistas.docx
@@ -62,7 +62,7 @@
         <w:t xml:space="preserve"> </w:t>
       </w:r>
       <w:r>
-        <w:t xml:space="preserve">1.42566cf</w:t>
+        <w:t xml:space="preserve">1.b0a4031</w:t>
       </w:r>
     </w:p>
     <w:p>
@@ -268,7 +268,7 @@
         <w:t xml:space="preserve">Modelo de Implementación del PRY01</w:t>
       </w:r>
     </w:p>
-    <w:bookmarkStart w:id="0" w:name="fig:2a7b6960-c954-404c-997d-46b07700b6d4"/>
+    <w:bookmarkStart w:id="0" w:name="fig:0d4b0e83-e819-452d-8022-9e5c11c11956"/>
     <w:p>
       <w:pPr>
         <w:pStyle w:val="CaptionedFigure"/>

--- a/12.diseño vistas.docx
+++ b/12.diseño vistas.docx
@@ -62,7 +62,7 @@
         <w:t xml:space="preserve"> </w:t>
       </w:r>
       <w:r>
-        <w:t xml:space="preserve">1.b0a4031</w:t>
+        <w:t xml:space="preserve">1.c538648</w:t>
       </w:r>
     </w:p>
     <w:p>
@@ -268,7 +268,7 @@
         <w:t xml:space="preserve">Modelo de Implementación del PRY01</w:t>
       </w:r>
     </w:p>
-    <w:bookmarkStart w:id="0" w:name="fig:0d4b0e83-e819-452d-8022-9e5c11c11956"/>
+    <w:bookmarkStart w:id="0" w:name="fig:fbd38bd0-4c75-456c-bc73-e98c796d32ed"/>
     <w:p>
       <w:pPr>
         <w:pStyle w:val="CaptionedFigure"/>

--- a/12.diseño vistas.docx
+++ b/12.diseño vistas.docx
@@ -62,7 +62,7 @@
         <w:t xml:space="preserve"> </w:t>
       </w:r>
       <w:r>
-        <w:t xml:space="preserve">1.c538648</w:t>
+        <w:t xml:space="preserve">1.fc6ac1c</w:t>
       </w:r>
     </w:p>
     <w:p>
@@ -268,7 +268,7 @@
         <w:t xml:space="preserve">Modelo de Implementación del PRY01</w:t>
       </w:r>
     </w:p>
-    <w:bookmarkStart w:id="0" w:name="fig:fbd38bd0-4c75-456c-bc73-e98c796d32ed"/>
+    <w:bookmarkStart w:id="0" w:name="fig:80b89c21-0551-4c03-a122-f298715115d9"/>
     <w:p>
       <w:pPr>
         <w:pStyle w:val="CaptionedFigure"/>

--- a/12.diseño vistas.docx
+++ b/12.diseño vistas.docx
@@ -62,7 +62,7 @@
         <w:t xml:space="preserve"> </w:t>
       </w:r>
       <w:r>
-        <w:t xml:space="preserve">1.fc6ac1c</w:t>
+        <w:t xml:space="preserve">1.293130a</w:t>
       </w:r>
     </w:p>
     <w:p>
@@ -70,13 +70,13 @@
         <w:pStyle w:val="FirstParagraph"/>
       </w:pPr>
     </w:p>
-    <w:bookmarkStart w:id="28" w:name="producto-12-pr12."/>
+    <w:bookmarkStart w:id="28" w:name="Xbc676f4ecb94026cf85d007e5dec4a0adadc9f9"/>
     <w:p>
       <w:pPr>
         <w:pStyle w:val="Ttulo1"/>
       </w:pPr>
       <w:r>
-        <w:t xml:space="preserve">Producto 12: PR12.</w:t>
+        <w:t xml:space="preserve">Producto 12: PR12. Diseño detallado y vistas funcional, despliegue, información, integración y tecnología​</w:t>
       </w:r>
     </w:p>
     <w:p>
@@ -268,7 +268,7 @@
         <w:t xml:space="preserve">Modelo de Implementación del PRY01</w:t>
       </w:r>
     </w:p>
-    <w:bookmarkStart w:id="0" w:name="fig:80b89c21-0551-4c03-a122-f298715115d9"/>
+    <w:bookmarkStart w:id="0" w:name="fig:91a8351e-cdc8-42f5-9f76-b6b6a79bd215"/>
     <w:p>
       <w:pPr>
         <w:pStyle w:val="CaptionedFigure"/>

--- a/12.diseño vistas.docx
+++ b/12.diseño vistas.docx
@@ -62,7 +62,7 @@
         <w:t xml:space="preserve"> </w:t>
       </w:r>
       <w:r>
-        <w:t xml:space="preserve">1.293130a</w:t>
+        <w:t xml:space="preserve">1.a998cb5</w:t>
       </w:r>
     </w:p>
     <w:p>
@@ -268,7 +268,7 @@
         <w:t xml:space="preserve">Modelo de Implementación del PRY01</w:t>
       </w:r>
     </w:p>
-    <w:bookmarkStart w:id="0" w:name="fig:91a8351e-cdc8-42f5-9f76-b6b6a79bd215"/>
+    <w:bookmarkStart w:id="0" w:name="fig:04ce7f58-14c1-44ed-9ecf-afad04fad1fc"/>
     <w:p>
       <w:pPr>
         <w:pStyle w:val="CaptionedFigure"/>

--- a/12.diseño vistas.docx
+++ b/12.diseño vistas.docx
@@ -62,7 +62,7 @@
         <w:t xml:space="preserve"> </w:t>
       </w:r>
       <w:r>
-        <w:t xml:space="preserve">1.a998cb5</w:t>
+        <w:t xml:space="preserve">1.bf52ac4</w:t>
       </w:r>
     </w:p>
     <w:p>
@@ -268,7 +268,7 @@
         <w:t xml:space="preserve">Modelo de Implementación del PRY01</w:t>
       </w:r>
     </w:p>
-    <w:bookmarkStart w:id="0" w:name="fig:04ce7f58-14c1-44ed-9ecf-afad04fad1fc"/>
+    <w:bookmarkStart w:id="0" w:name="fig:8daaf35d-0111-483c-95fd-f303c8d27492"/>
     <w:p>
       <w:pPr>
         <w:pStyle w:val="CaptionedFigure"/>

--- a/12.diseño vistas.docx
+++ b/12.diseño vistas.docx
@@ -62,7 +62,7 @@
         <w:t xml:space="preserve"> </w:t>
       </w:r>
       <w:r>
-        <w:t xml:space="preserve">1.bf52ac4</w:t>
+        <w:t xml:space="preserve">1.c19f230</w:t>
       </w:r>
     </w:p>
     <w:p>
@@ -268,7 +268,7 @@
         <w:t xml:space="preserve">Modelo de Implementación del PRY01</w:t>
       </w:r>
     </w:p>
-    <w:bookmarkStart w:id="0" w:name="fig:8daaf35d-0111-483c-95fd-f303c8d27492"/>
+    <w:bookmarkStart w:id="0" w:name="fig:6d00fc0b-3c37-48ec-ab34-04b783832607"/>
     <w:p>
       <w:pPr>
         <w:pStyle w:val="CaptionedFigure"/>

--- a/12.diseño vistas.docx
+++ b/12.diseño vistas.docx
@@ -62,7 +62,7 @@
         <w:t xml:space="preserve"> </w:t>
       </w:r>
       <w:r>
-        <w:t xml:space="preserve">1.c19f230</w:t>
+        <w:t xml:space="preserve">1.0ee8032</w:t>
       </w:r>
     </w:p>
     <w:p>
@@ -268,7 +268,7 @@
         <w:t xml:space="preserve">Modelo de Implementación del PRY01</w:t>
       </w:r>
     </w:p>
-    <w:bookmarkStart w:id="0" w:name="fig:6d00fc0b-3c37-48ec-ab34-04b783832607"/>
+    <w:bookmarkStart w:id="0" w:name="fig:06a7c683-34b8-409c-a9e2-5118fa374a4b"/>
     <w:p>
       <w:pPr>
         <w:pStyle w:val="CaptionedFigure"/>

--- a/12.diseño vistas.docx
+++ b/12.diseño vistas.docx
@@ -62,7 +62,7 @@
         <w:t xml:space="preserve"> </w:t>
       </w:r>
       <w:r>
-        <w:t xml:space="preserve">1.0ee8032</w:t>
+        <w:t xml:space="preserve">1.66b2264</w:t>
       </w:r>
     </w:p>
     <w:p>
@@ -268,7 +268,7 @@
         <w:t xml:space="preserve">Modelo de Implementación del PRY01</w:t>
       </w:r>
     </w:p>
-    <w:bookmarkStart w:id="0" w:name="fig:06a7c683-34b8-409c-a9e2-5118fa374a4b"/>
+    <w:bookmarkStart w:id="0" w:name="fig:0aa9d52e-50d7-4769-aa34-e93b4adbea6e"/>
     <w:p>
       <w:pPr>
         <w:pStyle w:val="CaptionedFigure"/>

--- a/12.diseño vistas.docx
+++ b/12.diseño vistas.docx
@@ -62,7 +62,7 @@
         <w:t xml:space="preserve"> </w:t>
       </w:r>
       <w:r>
-        <w:t xml:space="preserve">1.66b2264</w:t>
+        <w:t xml:space="preserve">1.a2c90c0</w:t>
       </w:r>
     </w:p>
     <w:p>
@@ -268,7 +268,7 @@
         <w:t xml:space="preserve">Modelo de Implementación del PRY01</w:t>
       </w:r>
     </w:p>
-    <w:bookmarkStart w:id="0" w:name="fig:0aa9d52e-50d7-4769-aa34-e93b4adbea6e"/>
+    <w:bookmarkStart w:id="0" w:name="fig:cf001ec7-4164-4083-b49b-7a54b9812040"/>
     <w:p>
       <w:pPr>
         <w:pStyle w:val="CaptionedFigure"/>

--- a/12.diseño vistas.docx
+++ b/12.diseño vistas.docx
@@ -62,7 +62,7 @@
         <w:t xml:space="preserve"> </w:t>
       </w:r>
       <w:r>
-        <w:t xml:space="preserve">1.a2c90c0</w:t>
+        <w:t xml:space="preserve">1.507931c</w:t>
       </w:r>
     </w:p>
     <w:p>
@@ -268,7 +268,7 @@
         <w:t xml:space="preserve">Modelo de Implementación del PRY01</w:t>
       </w:r>
     </w:p>
-    <w:bookmarkStart w:id="0" w:name="fig:cf001ec7-4164-4083-b49b-7a54b9812040"/>
+    <w:bookmarkStart w:id="0" w:name="fig:8d9e40fc-9ad9-4aa4-91c2-471509abb50c"/>
     <w:p>
       <w:pPr>
         <w:pStyle w:val="CaptionedFigure"/>

--- a/12.diseño vistas.docx
+++ b/12.diseño vistas.docx
@@ -44,7 +44,7 @@
         <w:pStyle w:val="Textodebloque"/>
       </w:pPr>
       <w:r>
-        <w:t xml:space="preserve">27 Jul 2023</w:t>
+        <w:t xml:space="preserve">28 Jul 2023</w:t>
       </w:r>
     </w:p>
     <w:p>
@@ -62,7 +62,7 @@
         <w:t xml:space="preserve"> </w:t>
       </w:r>
       <w:r>
-        <w:t xml:space="preserve">1.507931c</w:t>
+        <w:t xml:space="preserve">1.6920910</w:t>
       </w:r>
     </w:p>
     <w:p>
@@ -268,7 +268,7 @@
         <w:t xml:space="preserve">Modelo de Implementación del PRY01</w:t>
       </w:r>
     </w:p>
-    <w:bookmarkStart w:id="0" w:name="fig:8d9e40fc-9ad9-4aa4-91c2-471509abb50c"/>
+    <w:bookmarkStart w:id="0" w:name="fig:d63d22f7-4048-4993-8f52-e5be4d8b43ae"/>
     <w:p>
       <w:pPr>
         <w:pStyle w:val="CaptionedFigure"/>

--- a/12.diseño vistas.docx
+++ b/12.diseño vistas.docx
@@ -62,7 +62,7 @@
         <w:t xml:space="preserve"> </w:t>
       </w:r>
       <w:r>
-        <w:t xml:space="preserve">1.6920910</w:t>
+        <w:t xml:space="preserve">1.1ec152a</w:t>
       </w:r>
     </w:p>
     <w:p>
@@ -268,7 +268,7 @@
         <w:t xml:space="preserve">Modelo de Implementación del PRY01</w:t>
       </w:r>
     </w:p>
-    <w:bookmarkStart w:id="0" w:name="fig:d63d22f7-4048-4993-8f52-e5be4d8b43ae"/>
+    <w:bookmarkStart w:id="0" w:name="fig:12014433-3e09-4cf2-9ba2-ec4e87393b53"/>
     <w:p>
       <w:pPr>
         <w:pStyle w:val="CaptionedFigure"/>

--- a/12.diseño vistas.docx
+++ b/12.diseño vistas.docx
@@ -62,7 +62,7 @@
         <w:t xml:space="preserve"> </w:t>
       </w:r>
       <w:r>
-        <w:t xml:space="preserve">1.1ec152a</w:t>
+        <w:t xml:space="preserve">1.6527c14</w:t>
       </w:r>
     </w:p>
     <w:p>
@@ -268,7 +268,7 @@
         <w:t xml:space="preserve">Modelo de Implementación del PRY01</w:t>
       </w:r>
     </w:p>
-    <w:bookmarkStart w:id="0" w:name="fig:12014433-3e09-4cf2-9ba2-ec4e87393b53"/>
+    <w:bookmarkStart w:id="0" w:name="fig:2bdece33-8511-446b-b1ff-b93d03493c23"/>
     <w:p>
       <w:pPr>
         <w:pStyle w:val="CaptionedFigure"/>

--- a/12.diseño vistas.docx
+++ b/12.diseño vistas.docx
@@ -62,7 +62,7 @@
         <w:t xml:space="preserve"> </w:t>
       </w:r>
       <w:r>
-        <w:t xml:space="preserve">1.6527c14</w:t>
+        <w:t xml:space="preserve">1.22d7337</w:t>
       </w:r>
     </w:p>
     <w:p>
@@ -268,7 +268,7 @@
         <w:t xml:space="preserve">Modelo de Implementación del PRY01</w:t>
       </w:r>
     </w:p>
-    <w:bookmarkStart w:id="0" w:name="fig:2bdece33-8511-446b-b1ff-b93d03493c23"/>
+    <w:bookmarkStart w:id="0" w:name="fig:965a3243-9d50-4f46-8802-50bfd19198a8"/>
     <w:p>
       <w:pPr>
         <w:pStyle w:val="CaptionedFigure"/>

--- a/12.diseño vistas.docx
+++ b/12.diseño vistas.docx
@@ -62,7 +62,7 @@
         <w:t xml:space="preserve"> </w:t>
       </w:r>
       <w:r>
-        <w:t xml:space="preserve">1.22d7337</w:t>
+        <w:t xml:space="preserve">1.fb6b3e9</w:t>
       </w:r>
     </w:p>
     <w:p>
@@ -268,7 +268,7 @@
         <w:t xml:space="preserve">Modelo de Implementación del PRY01</w:t>
       </w:r>
     </w:p>
-    <w:bookmarkStart w:id="0" w:name="fig:965a3243-9d50-4f46-8802-50bfd19198a8"/>
+    <w:bookmarkStart w:id="0" w:name="fig:d541ec2c-31fe-4b42-840a-e22cf75d2513"/>
     <w:p>
       <w:pPr>
         <w:pStyle w:val="CaptionedFigure"/>

--- a/12.diseño vistas.docx
+++ b/12.diseño vistas.docx
@@ -62,7 +62,7 @@
         <w:t xml:space="preserve"> </w:t>
       </w:r>
       <w:r>
-        <w:t xml:space="preserve">1.fb6b3e9</w:t>
+        <w:t xml:space="preserve">1.6c9d0ee</w:t>
       </w:r>
     </w:p>
     <w:p>
@@ -268,7 +268,7 @@
         <w:t xml:space="preserve">Modelo de Implementación del PRY01</w:t>
       </w:r>
     </w:p>
-    <w:bookmarkStart w:id="0" w:name="fig:d541ec2c-31fe-4b42-840a-e22cf75d2513"/>
+    <w:bookmarkStart w:id="0" w:name="fig:fd0f7693-584f-4b58-8665-e8f30798ba53"/>
     <w:p>
       <w:pPr>
         <w:pStyle w:val="CaptionedFigure"/>

--- a/12.diseño vistas.docx
+++ b/12.diseño vistas.docx
@@ -62,7 +62,7 @@
         <w:t xml:space="preserve"> </w:t>
       </w:r>
       <w:r>
-        <w:t xml:space="preserve">1.6c9d0ee</w:t>
+        <w:t xml:space="preserve">1.fd9e08d</w:t>
       </w:r>
     </w:p>
     <w:p>
@@ -268,7 +268,7 @@
         <w:t xml:space="preserve">Modelo de Implementación del PRY01</w:t>
       </w:r>
     </w:p>
-    <w:bookmarkStart w:id="0" w:name="fig:fd0f7693-584f-4b58-8665-e8f30798ba53"/>
+    <w:bookmarkStart w:id="0" w:name="fig:59b38072-0989-4aa5-b5c3-06ed9e7063fa"/>
     <w:p>
       <w:pPr>
         <w:pStyle w:val="CaptionedFigure"/>

--- a/12.diseño vistas.docx
+++ b/12.diseño vistas.docx
@@ -62,7 +62,7 @@
         <w:t xml:space="preserve"> </w:t>
       </w:r>
       <w:r>
-        <w:t xml:space="preserve">1.fd9e08d</w:t>
+        <w:t xml:space="preserve">1.0c85d27</w:t>
       </w:r>
     </w:p>
     <w:p>
@@ -268,7 +268,7 @@
         <w:t xml:space="preserve">Modelo de Implementación del PRY01</w:t>
       </w:r>
     </w:p>
-    <w:bookmarkStart w:id="0" w:name="fig:59b38072-0989-4aa5-b5c3-06ed9e7063fa"/>
+    <w:bookmarkStart w:id="0" w:name="fig:cbf37ef2-aeb0-4687-9820-1cdc7506eaf4"/>
     <w:p>
       <w:pPr>
         <w:pStyle w:val="CaptionedFigure"/>

--- a/12.diseño vistas.docx
+++ b/12.diseño vistas.docx
@@ -62,7 +62,7 @@
         <w:t xml:space="preserve"> </w:t>
       </w:r>
       <w:r>
-        <w:t xml:space="preserve">1.0c85d27</w:t>
+        <w:t xml:space="preserve">1.e3d8524</w:t>
       </w:r>
     </w:p>
     <w:p>
@@ -268,7 +268,7 @@
         <w:t xml:space="preserve">Modelo de Implementación del PRY01</w:t>
       </w:r>
     </w:p>
-    <w:bookmarkStart w:id="0" w:name="fig:cbf37ef2-aeb0-4687-9820-1cdc7506eaf4"/>
+    <w:bookmarkStart w:id="0" w:name="fig:a088d861-ead2-4928-91d3-1e046bd0ea80"/>
     <w:p>
       <w:pPr>
         <w:pStyle w:val="CaptionedFigure"/>

--- a/12.diseño vistas.docx
+++ b/12.diseño vistas.docx
@@ -44,7 +44,7 @@
         <w:pStyle w:val="Textodebloque"/>
       </w:pPr>
       <w:r>
-        <w:t xml:space="preserve">28 Jul 2023</w:t>
+        <w:t xml:space="preserve">29 Jul 2023</w:t>
       </w:r>
     </w:p>
     <w:p>
@@ -62,7 +62,7 @@
         <w:t xml:space="preserve"> </w:t>
       </w:r>
       <w:r>
-        <w:t xml:space="preserve">1.e3d8524</w:t>
+        <w:t xml:space="preserve">1.0d87008</w:t>
       </w:r>
     </w:p>
     <w:p>
@@ -268,7 +268,7 @@
         <w:t xml:space="preserve">Modelo de Implementación del PRY01</w:t>
       </w:r>
     </w:p>
-    <w:bookmarkStart w:id="0" w:name="fig:a088d861-ead2-4928-91d3-1e046bd0ea80"/>
+    <w:bookmarkStart w:id="0" w:name="fig:34ee7ab4-d1f8-4c36-8db7-ce2c3d7cc314"/>
     <w:p>
       <w:pPr>
         <w:pStyle w:val="CaptionedFigure"/>

--- a/12.diseño vistas.docx
+++ b/12.diseño vistas.docx
@@ -62,7 +62,7 @@
         <w:t xml:space="preserve"> </w:t>
       </w:r>
       <w:r>
-        <w:t xml:space="preserve">1.0d87008</w:t>
+        <w:t xml:space="preserve">1.05f42bd</w:t>
       </w:r>
     </w:p>
     <w:p>
@@ -268,7 +268,7 @@
         <w:t xml:space="preserve">Modelo de Implementación del PRY01</w:t>
       </w:r>
     </w:p>
-    <w:bookmarkStart w:id="0" w:name="fig:34ee7ab4-d1f8-4c36-8db7-ce2c3d7cc314"/>
+    <w:bookmarkStart w:id="0" w:name="fig:93e5c49f-b786-49c2-ab19-f5b8e3af6864"/>
     <w:p>
       <w:pPr>
         <w:pStyle w:val="CaptionedFigure"/>

--- a/12.diseño vistas.docx
+++ b/12.diseño vistas.docx
@@ -62,7 +62,7 @@
         <w:t xml:space="preserve"> </w:t>
       </w:r>
       <w:r>
-        <w:t xml:space="preserve">1.05f42bd</w:t>
+        <w:t xml:space="preserve">1.5b7e602</w:t>
       </w:r>
     </w:p>
     <w:p>
@@ -268,7 +268,7 @@
         <w:t xml:space="preserve">Modelo de Implementación del PRY01</w:t>
       </w:r>
     </w:p>
-    <w:bookmarkStart w:id="0" w:name="fig:93e5c49f-b786-49c2-ab19-f5b8e3af6864"/>
+    <w:bookmarkStart w:id="0" w:name="fig:fcdb62a9-6474-4eda-81ae-5ded7a3361f6"/>
     <w:p>
       <w:pPr>
         <w:pStyle w:val="CaptionedFigure"/>

--- a/12.diseño vistas.docx
+++ b/12.diseño vistas.docx
@@ -62,7 +62,7 @@
         <w:t xml:space="preserve"> </w:t>
       </w:r>
       <w:r>
-        <w:t xml:space="preserve">1.5b7e602</w:t>
+        <w:t xml:space="preserve">1.66e6b82</w:t>
       </w:r>
     </w:p>
     <w:p>
@@ -172,7 +172,7 @@
         <w:pStyle w:val="Compact"/>
       </w:pPr>
       <w:r>
-        <w:t xml:space="preserve">Consideraciones para implementar la arquitectura de referencia</w:t>
+        <w:t xml:space="preserve">Consideraciones para implementar la arquitectura de referencia del FNA</w:t>
       </w:r>
     </w:p>
     <w:p>
@@ -184,7 +184,7 @@
         <w:pStyle w:val="Compact"/>
       </w:pPr>
       <w:r>
-        <w:t xml:space="preserve">Vistas lógicas y conceptuales de los sistemas de información</w:t>
+        <w:t xml:space="preserve">Vistas lógicas y conceptuales de las arquitecturas de referencia del FNA</w:t>
       </w:r>
     </w:p>
     <w:p>
@@ -223,7 +223,7 @@
         <w:pStyle w:val="Compact"/>
       </w:pPr>
       <w:r>
-        <w:t xml:space="preserve">Vistas lógicas y conceptuales de los sistemas de información</w:t>
+        <w:t xml:space="preserve">Enterimiento de las vistas lógicas y conceptuales de las arquitecturas de referencia del FNA</w:t>
       </w:r>
     </w:p>
     <w:p>
@@ -235,22 +235,19 @@
         <w:pStyle w:val="Compact"/>
       </w:pPr>
       <w:r>
-        <w:t xml:space="preserve">Validación de la Arquitectura de Referencia 2.0 del FNA [- Plantilla</w:t>
-      </w:r>
-      <w:r>
-        <w:t xml:space="preserve"> </w:t>
-      </w:r>
-      <w:r>
-        <w:t xml:space="preserve">“</w:t>
-      </w:r>
-      <w:r>
-        <w:t xml:space="preserve">Gestión y Gobierno Arquitectura Empresarial (Mega Hopex) MIPG, MRAE, Marco Transformación Digital, TOGAF</w:t>
-      </w:r>
-      <w:r>
-        <w:t xml:space="preserve">”</w:t>
-      </w:r>
-      <w:r>
-        <w:t xml:space="preserve">]</w:t>
+        <w:t xml:space="preserve">Entedimiento de los procedimientos para creación y mantenim de las arquitecturas de referencia del FNA</w:t>
+      </w:r>
+    </w:p>
+    <w:p>
+      <w:pPr>
+        <w:numPr>
+          <w:ilvl w:val="0"/>
+          <w:numId w:val="1002"/>
+        </w:numPr>
+        <w:pStyle w:val="Compact"/>
+      </w:pPr>
+      <w:r>
+        <w:t xml:space="preserve">Entedimiento de las consideraciones para la implementacieon de las arquitecturas de referencia del FNA</w:t>
       </w:r>
     </w:p>
     <w:p>
@@ -268,7 +265,7 @@
         <w:t xml:space="preserve">Modelo de Implementación del PRY01</w:t>
       </w:r>
     </w:p>
-    <w:bookmarkStart w:id="0" w:name="fig:fcdb62a9-6474-4eda-81ae-5ded7a3361f6"/>
+    <w:bookmarkStart w:id="0" w:name="fig:bdb3f399-410a-4546-a4e4-c2da23f82195"/>
     <w:p>
       <w:pPr>
         <w:pStyle w:val="CaptionedFigure"/>

--- a/12.diseño vistas.docx
+++ b/12.diseño vistas.docx
@@ -62,7 +62,7 @@
         <w:t xml:space="preserve"> </w:t>
       </w:r>
       <w:r>
-        <w:t xml:space="preserve">1.66e6b82</w:t>
+        <w:t xml:space="preserve">1.b5d67e5</w:t>
       </w:r>
     </w:p>
     <w:p>
@@ -84,7 +84,7 @@
         <w:pStyle w:val="FirstParagraph"/>
       </w:pPr>
       <w:r>
-        <w:t xml:space="preserve">La arquitectura de referencia SOA 2.0 del FNA, objeto de este proyecto, la forman las estructuras e integraciones entre datos, productos y servicios SOA. Virtus de esto, es el soporte de decisiones de la Vicepresidencia de tecnología del FNA, tanto de desarrollo, mejoras a las aplicaciones y herramientas de software del FNA, y para la adquisición y migración de tecnologías específicas.</w:t>
+        <w:t xml:space="preserve">La arquitectura de referencia SOA 2.0 del FNA, objeto de este proyecto, la forman las estructuras e integraciones entre datos, productos y servicios SOA. En virtud de esto se da el soporte de futuras decisiones de la Vicepresidencia de Tecnología del FNA, tanto en la línea de desarrollo o mejoras a las aplicaciones y herramientas de software del FNA, y para la adquisición y migración de tecnologías específicas.</w:t>
       </w:r>
     </w:p>
     <w:p>
@@ -265,7 +265,7 @@
         <w:t xml:space="preserve">Modelo de Implementación del PRY01</w:t>
       </w:r>
     </w:p>
-    <w:bookmarkStart w:id="0" w:name="fig:bdb3f399-410a-4546-a4e4-c2da23f82195"/>
+    <w:bookmarkStart w:id="0" w:name="fig:4d23f113-d8c6-45d9-8936-9c658f65d262"/>
     <w:p>
       <w:pPr>
         <w:pStyle w:val="CaptionedFigure"/>

--- a/12.diseño vistas.docx
+++ b/12.diseño vistas.docx
@@ -62,7 +62,7 @@
         <w:t xml:space="preserve"> </w:t>
       </w:r>
       <w:r>
-        <w:t xml:space="preserve">1.b5d67e5</w:t>
+        <w:t xml:space="preserve">1.e643d2c</w:t>
       </w:r>
     </w:p>
     <w:p>
@@ -265,7 +265,7 @@
         <w:t xml:space="preserve">Modelo de Implementación del PRY01</w:t>
       </w:r>
     </w:p>
-    <w:bookmarkStart w:id="0" w:name="fig:4d23f113-d8c6-45d9-8936-9c658f65d262"/>
+    <w:bookmarkStart w:id="0" w:name="fig:a99c066a-f62a-4e19-aa3d-9b22b0066b7b"/>
     <w:p>
       <w:pPr>
         <w:pStyle w:val="CaptionedFigure"/>

--- a/12.diseño vistas.docx
+++ b/12.diseño vistas.docx
@@ -44,7 +44,7 @@
         <w:pStyle w:val="Textodebloque"/>
       </w:pPr>
       <w:r>
-        <w:t xml:space="preserve">29 Jul 2023</w:t>
+        <w:t xml:space="preserve">31 Jul 2023</w:t>
       </w:r>
     </w:p>
     <w:p>
@@ -62,7 +62,7 @@
         <w:t xml:space="preserve"> </w:t>
       </w:r>
       <w:r>
-        <w:t xml:space="preserve">1.e643d2c</w:t>
+        <w:t xml:space="preserve">1.6b26d10</w:t>
       </w:r>
     </w:p>
     <w:p>
@@ -265,7 +265,7 @@
         <w:t xml:space="preserve">Modelo de Implementación del PRY01</w:t>
       </w:r>
     </w:p>
-    <w:bookmarkStart w:id="0" w:name="fig:a99c066a-f62a-4e19-aa3d-9b22b0066b7b"/>
+    <w:bookmarkStart w:id="0" w:name="fig:214cf733-970b-4d91-9eb3-d91bbb03a697"/>
     <w:p>
       <w:pPr>
         <w:pStyle w:val="CaptionedFigure"/>

--- a/12.diseño vistas.docx
+++ b/12.diseño vistas.docx
@@ -44,7 +44,7 @@
         <w:pStyle w:val="Textodebloque"/>
       </w:pPr>
       <w:r>
-        <w:t xml:space="preserve">31 Jul 2023</w:t>
+        <w:t xml:space="preserve">02 Aug 2023</w:t>
       </w:r>
     </w:p>
     <w:p>
@@ -62,7 +62,7 @@
         <w:t xml:space="preserve"> </w:t>
       </w:r>
       <w:r>
-        <w:t xml:space="preserve">1.6b26d10</w:t>
+        <w:t xml:space="preserve">1.f412956</w:t>
       </w:r>
     </w:p>
     <w:p>
@@ -265,7 +265,7 @@
         <w:t xml:space="preserve">Modelo de Implementación del PRY01</w:t>
       </w:r>
     </w:p>
-    <w:bookmarkStart w:id="0" w:name="fig:214cf733-970b-4d91-9eb3-d91bbb03a697"/>
+    <w:bookmarkStart w:id="0" w:name="fig:ddd66b46-9486-4c3d-80cf-04aca97aee27"/>
     <w:p>
       <w:pPr>
         <w:pStyle w:val="CaptionedFigure"/>

--- a/12.diseño vistas.docx
+++ b/12.diseño vistas.docx
@@ -62,7 +62,7 @@
         <w:t xml:space="preserve"> </w:t>
       </w:r>
       <w:r>
-        <w:t xml:space="preserve">1.f412956</w:t>
+        <w:t xml:space="preserve">1.1841065</w:t>
       </w:r>
     </w:p>
     <w:p>
@@ -223,7 +223,7 @@
         <w:pStyle w:val="Compact"/>
       </w:pPr>
       <w:r>
-        <w:t xml:space="preserve">Enterimiento de las vistas lógicas y conceptuales de las arquitecturas de referencia del FNA</w:t>
+        <w:t xml:space="preserve">Entendimiento de las vistas lógicas y conceptuales de las arquitecturas de referencia del FNA</w:t>
       </w:r>
     </w:p>
     <w:p>
@@ -235,7 +235,7 @@
         <w:pStyle w:val="Compact"/>
       </w:pPr>
       <w:r>
-        <w:t xml:space="preserve">Entedimiento de los procedimientos para creación y mantenim de las arquitecturas de referencia del FNA</w:t>
+        <w:t xml:space="preserve">Entendimiento de los procedimientos para creación y mantenimiento de las arquitecturas de referencia del FNA</w:t>
       </w:r>
     </w:p>
     <w:p>
@@ -247,7 +247,7 @@
         <w:pStyle w:val="Compact"/>
       </w:pPr>
       <w:r>
-        <w:t xml:space="preserve">Entedimiento de las consideraciones para la implementacieon de las arquitecturas de referencia del FNA</w:t>
+        <w:t xml:space="preserve">ntendimiento de las consideraciones para la implementación de las arquitecturas de referencia del FNA</w:t>
       </w:r>
     </w:p>
     <w:p>
@@ -265,7 +265,7 @@
         <w:t xml:space="preserve">Modelo de Implementación del PRY01</w:t>
       </w:r>
     </w:p>
-    <w:bookmarkStart w:id="0" w:name="fig:ddd66b46-9486-4c3d-80cf-04aca97aee27"/>
+    <w:bookmarkStart w:id="0" w:name="fig:3de0cb42-5a9f-415f-a4b7-62b473b9e6de"/>
     <w:p>
       <w:pPr>
         <w:pStyle w:val="CaptionedFigure"/>

--- a/12.diseño vistas.docx
+++ b/12.diseño vistas.docx
@@ -62,7 +62,7 @@
         <w:t xml:space="preserve"> </w:t>
       </w:r>
       <w:r>
-        <w:t xml:space="preserve">1.1841065</w:t>
+        <w:t xml:space="preserve">1.9124955</w:t>
       </w:r>
     </w:p>
     <w:p>
@@ -265,7 +265,7 @@
         <w:t xml:space="preserve">Modelo de Implementación del PRY01</w:t>
       </w:r>
     </w:p>
-    <w:bookmarkStart w:id="0" w:name="fig:3de0cb42-5a9f-415f-a4b7-62b473b9e6de"/>
+    <w:bookmarkStart w:id="0" w:name="fig:96c6bcc1-5e2e-4b48-86b9-55bad970a9b3"/>
     <w:p>
       <w:pPr>
         <w:pStyle w:val="CaptionedFigure"/>

--- a/12.diseño vistas.docx
+++ b/12.diseño vistas.docx
@@ -62,7 +62,7 @@
         <w:t xml:space="preserve"> </w:t>
       </w:r>
       <w:r>
-        <w:t xml:space="preserve">1.9124955</w:t>
+        <w:t xml:space="preserve">1.72aa1dc</w:t>
       </w:r>
     </w:p>
     <w:p>
@@ -265,7 +265,7 @@
         <w:t xml:space="preserve">Modelo de Implementación del PRY01</w:t>
       </w:r>
     </w:p>
-    <w:bookmarkStart w:id="0" w:name="fig:96c6bcc1-5e2e-4b48-86b9-55bad970a9b3"/>
+    <w:bookmarkStart w:id="0" w:name="fig:cedf7b4b-1396-4cd3-a593-7a21b4aa81ce"/>
     <w:p>
       <w:pPr>
         <w:pStyle w:val="CaptionedFigure"/>

--- a/12.diseño vistas.docx
+++ b/12.diseño vistas.docx
@@ -62,7 +62,7 @@
         <w:t xml:space="preserve"> </w:t>
       </w:r>
       <w:r>
-        <w:t xml:space="preserve">1.72aa1dc</w:t>
+        <w:t xml:space="preserve">1.2627016</w:t>
       </w:r>
     </w:p>
     <w:p>
@@ -265,7 +265,7 @@
         <w:t xml:space="preserve">Modelo de Implementación del PRY01</w:t>
       </w:r>
     </w:p>
-    <w:bookmarkStart w:id="0" w:name="fig:cedf7b4b-1396-4cd3-a593-7a21b4aa81ce"/>
+    <w:bookmarkStart w:id="0" w:name="fig:9e531f60-2774-4a81-a4ae-0ce694f62403"/>
     <w:p>
       <w:pPr>
         <w:pStyle w:val="CaptionedFigure"/>

--- a/12.diseño vistas.docx
+++ b/12.diseño vistas.docx
@@ -20,7 +20,7 @@
         <w:pStyle w:val="Textodebloque"/>
       </w:pPr>
       <w:r>
-        <w:t xml:space="preserve">PRY01. Gobierno SOA del FNA. Contenido de los Productos Contractuales</w:t>
+        <w:t xml:space="preserve">PRY02. Arquitectura de Referencia SOA 2.0 del FNA. Contenido de los Productos Contractuales</w:t>
       </w:r>
     </w:p>
     <w:p>
@@ -62,7 +62,7 @@
         <w:t xml:space="preserve"> </w:t>
       </w:r>
       <w:r>
-        <w:t xml:space="preserve">1.2627016</w:t>
+        <w:t xml:space="preserve">1.f47c79f</w:t>
       </w:r>
     </w:p>
     <w:p>
@@ -256,16 +256,16 @@
       </w:pPr>
     </w:p>
     <w:bookmarkEnd w:id="22"/>
-    <w:bookmarkStart w:id="27" w:name="modelo-de-implementación-del-pry01"/>
+    <w:bookmarkStart w:id="27" w:name="modelo-de-implementación-del-pry02"/>
     <w:p>
       <w:pPr>
         <w:pStyle w:val="Ttulo2"/>
       </w:pPr>
       <w:r>
-        <w:t xml:space="preserve">Modelo de Implementación del PRY01</w:t>
-      </w:r>
-    </w:p>
-    <w:bookmarkStart w:id="0" w:name="fig:9e531f60-2774-4a81-a4ae-0ce694f62403"/>
+        <w:t xml:space="preserve">Modelo de Implementación del PRY02</w:t>
+      </w:r>
+    </w:p>
+    <w:bookmarkStart w:id="0" w:name="fig:4d938b77-b1c0-4f79-b6ed-b3c6bcadafe5"/>
     <w:p>
       <w:pPr>
         <w:pStyle w:val="CaptionedFigure"/>

--- a/12.diseño vistas.docx
+++ b/12.diseño vistas.docx
@@ -62,7 +62,7 @@
         <w:t xml:space="preserve"> </w:t>
       </w:r>
       <w:r>
-        <w:t xml:space="preserve">1.f47c79f</w:t>
+        <w:t xml:space="preserve">1.151fd05</w:t>
       </w:r>
     </w:p>
     <w:p>
@@ -265,7 +265,7 @@
         <w:t xml:space="preserve">Modelo de Implementación del PRY02</w:t>
       </w:r>
     </w:p>
-    <w:bookmarkStart w:id="0" w:name="fig:4d938b77-b1c0-4f79-b6ed-b3c6bcadafe5"/>
+    <w:bookmarkStart w:id="0" w:name="fig:38090efc-4146-473e-903a-f26a644e3172"/>
     <w:p>
       <w:pPr>
         <w:pStyle w:val="CaptionedFigure"/>

--- a/12.diseño vistas.docx
+++ b/12.diseño vistas.docx
@@ -62,7 +62,7 @@
         <w:t xml:space="preserve"> </w:t>
       </w:r>
       <w:r>
-        <w:t xml:space="preserve">1.151fd05</w:t>
+        <w:t xml:space="preserve">1.88460f2</w:t>
       </w:r>
     </w:p>
     <w:p>
@@ -265,7 +265,7 @@
         <w:t xml:space="preserve">Modelo de Implementación del PRY02</w:t>
       </w:r>
     </w:p>
-    <w:bookmarkStart w:id="0" w:name="fig:38090efc-4146-473e-903a-f26a644e3172"/>
+    <w:bookmarkStart w:id="0" w:name="fig:0cc52a58-fe42-4391-a72a-81a38a9d50a0"/>
     <w:p>
       <w:pPr>
         <w:pStyle w:val="CaptionedFigure"/>

--- a/12.diseño vistas.docx
+++ b/12.diseño vistas.docx
@@ -62,7 +62,7 @@
         <w:t xml:space="preserve"> </w:t>
       </w:r>
       <w:r>
-        <w:t xml:space="preserve">1.88460f2</w:t>
+        <w:t xml:space="preserve">1.40b446e</w:t>
       </w:r>
     </w:p>
     <w:p>
@@ -265,7 +265,7 @@
         <w:t xml:space="preserve">Modelo de Implementación del PRY02</w:t>
       </w:r>
     </w:p>
-    <w:bookmarkStart w:id="0" w:name="fig:0cc52a58-fe42-4391-a72a-81a38a9d50a0"/>
+    <w:bookmarkStart w:id="0" w:name="fig:4fcc97a6-bc33-402e-b85e-1638e1279655"/>
     <w:p>
       <w:pPr>
         <w:pStyle w:val="CaptionedFigure"/>

--- a/12.diseño vistas.docx
+++ b/12.diseño vistas.docx
@@ -44,7 +44,7 @@
         <w:pStyle w:val="Textodebloque"/>
       </w:pPr>
       <w:r>
-        <w:t xml:space="preserve">02 Aug 2023</w:t>
+        <w:t xml:space="preserve">03 Aug 2023</w:t>
       </w:r>
     </w:p>
     <w:p>
@@ -62,7 +62,7 @@
         <w:t xml:space="preserve"> </w:t>
       </w:r>
       <w:r>
-        <w:t xml:space="preserve">1.40b446e</w:t>
+        <w:t xml:space="preserve">1.70ac584</w:t>
       </w:r>
     </w:p>
     <w:p>
@@ -265,7 +265,7 @@
         <w:t xml:space="preserve">Modelo de Implementación del PRY02</w:t>
       </w:r>
     </w:p>
-    <w:bookmarkStart w:id="0" w:name="fig:4fcc97a6-bc33-402e-b85e-1638e1279655"/>
+    <w:bookmarkStart w:id="0" w:name="fig:98b0e5a7-fca8-4e38-a88d-7b6bc8e206b8"/>
     <w:p>
       <w:pPr>
         <w:pStyle w:val="CaptionedFigure"/>

--- a/12.diseño vistas.docx
+++ b/12.diseño vistas.docx
@@ -62,7 +62,7 @@
         <w:t xml:space="preserve"> </w:t>
       </w:r>
       <w:r>
-        <w:t xml:space="preserve">1.70ac584</w:t>
+        <w:t xml:space="preserve">1.e26d562</w:t>
       </w:r>
     </w:p>
     <w:p>
@@ -265,7 +265,7 @@
         <w:t xml:space="preserve">Modelo de Implementación del PRY02</w:t>
       </w:r>
     </w:p>
-    <w:bookmarkStart w:id="0" w:name="fig:98b0e5a7-fca8-4e38-a88d-7b6bc8e206b8"/>
+    <w:bookmarkStart w:id="0" w:name="fig:66951739-c62d-4dc6-aada-d86c10970f51"/>
     <w:p>
       <w:pPr>
         <w:pStyle w:val="CaptionedFigure"/>

--- a/12.diseño vistas.docx
+++ b/12.diseño vistas.docx
@@ -62,7 +62,7 @@
         <w:t xml:space="preserve"> </w:t>
       </w:r>
       <w:r>
-        <w:t xml:space="preserve">1.e26d562</w:t>
+        <w:t xml:space="preserve">1.7dca3a6</w:t>
       </w:r>
     </w:p>
     <w:p>
@@ -265,7 +265,7 @@
         <w:t xml:space="preserve">Modelo de Implementación del PRY02</w:t>
       </w:r>
     </w:p>
-    <w:bookmarkStart w:id="0" w:name="fig:66951739-c62d-4dc6-aada-d86c10970f51"/>
+    <w:bookmarkStart w:id="0" w:name="fig:0e80727a-f70f-4b26-bd9a-5bcf45233fd7"/>
     <w:p>
       <w:pPr>
         <w:pStyle w:val="CaptionedFigure"/>

--- a/12.diseño vistas.docx
+++ b/12.diseño vistas.docx
@@ -44,7 +44,7 @@
         <w:pStyle w:val="Textodebloque"/>
       </w:pPr>
       <w:r>
-        <w:t xml:space="preserve">03 Aug 2023</w:t>
+        <w:t xml:space="preserve">04 Aug 2023</w:t>
       </w:r>
     </w:p>
     <w:p>
@@ -62,7 +62,7 @@
         <w:t xml:space="preserve"> </w:t>
       </w:r>
       <w:r>
-        <w:t xml:space="preserve">1.7dca3a6</w:t>
+        <w:t xml:space="preserve">1.22f0809</w:t>
       </w:r>
     </w:p>
     <w:p>
@@ -265,7 +265,7 @@
         <w:t xml:space="preserve">Modelo de Implementación del PRY02</w:t>
       </w:r>
     </w:p>
-    <w:bookmarkStart w:id="0" w:name="fig:0e80727a-f70f-4b26-bd9a-5bcf45233fd7"/>
+    <w:bookmarkStart w:id="0" w:name="fig:ad455898-8135-4692-96ad-9b7c4617279b"/>
     <w:p>
       <w:pPr>
         <w:pStyle w:val="CaptionedFigure"/>

--- a/12.diseño vistas.docx
+++ b/12.diseño vistas.docx
@@ -62,7 +62,7 @@
         <w:t xml:space="preserve"> </w:t>
       </w:r>
       <w:r>
-        <w:t xml:space="preserve">1.22f0809</w:t>
+        <w:t xml:space="preserve">1.985be46</w:t>
       </w:r>
     </w:p>
     <w:p>
@@ -247,7 +247,7 @@
         <w:pStyle w:val="Compact"/>
       </w:pPr>
       <w:r>
-        <w:t xml:space="preserve">ntendimiento de las consideraciones para la implementación de las arquitecturas de referencia del FNA</w:t>
+        <w:t xml:space="preserve">Entendimiento de las consideraciones para la implementación de las arquitecturas de referencia del FNA</w:t>
       </w:r>
     </w:p>
     <w:p>
@@ -265,7 +265,7 @@
         <w:t xml:space="preserve">Modelo de Implementación del PRY02</w:t>
       </w:r>
     </w:p>
-    <w:bookmarkStart w:id="0" w:name="fig:ad455898-8135-4692-96ad-9b7c4617279b"/>
+    <w:bookmarkStart w:id="0" w:name="fig:70840105-07b5-4e4d-ad92-a74ca8844496"/>
     <w:p>
       <w:pPr>
         <w:pStyle w:val="CaptionedFigure"/>

--- a/12.diseño vistas.docx
+++ b/12.diseño vistas.docx
@@ -62,7 +62,7 @@
         <w:t xml:space="preserve"> </w:t>
       </w:r>
       <w:r>
-        <w:t xml:space="preserve">1.985be46</w:t>
+        <w:t xml:space="preserve">1.9ec6146</w:t>
       </w:r>
     </w:p>
     <w:p>
@@ -265,7 +265,7 @@
         <w:t xml:space="preserve">Modelo de Implementación del PRY02</w:t>
       </w:r>
     </w:p>
-    <w:bookmarkStart w:id="0" w:name="fig:70840105-07b5-4e4d-ad92-a74ca8844496"/>
+    <w:bookmarkStart w:id="0" w:name="fig:4d204620-1dab-4c9c-a2e6-a90e69153fb1"/>
     <w:p>
       <w:pPr>
         <w:pStyle w:val="CaptionedFigure"/>

--- a/12.diseño vistas.docx
+++ b/12.diseño vistas.docx
@@ -62,7 +62,7 @@
         <w:t xml:space="preserve"> </w:t>
       </w:r>
       <w:r>
-        <w:t xml:space="preserve">1.9ec6146</w:t>
+        <w:t xml:space="preserve">1.de0581e</w:t>
       </w:r>
     </w:p>
     <w:p>
@@ -265,7 +265,7 @@
         <w:t xml:space="preserve">Modelo de Implementación del PRY02</w:t>
       </w:r>
     </w:p>
-    <w:bookmarkStart w:id="0" w:name="fig:4d204620-1dab-4c9c-a2e6-a90e69153fb1"/>
+    <w:bookmarkStart w:id="0" w:name="fig:30a32c07-03b8-4847-aa59-951950dd2a42"/>
     <w:p>
       <w:pPr>
         <w:pStyle w:val="CaptionedFigure"/>

--- a/12.diseño vistas.docx
+++ b/12.diseño vistas.docx
@@ -44,7 +44,7 @@
         <w:pStyle w:val="Textodebloque"/>
       </w:pPr>
       <w:r>
-        <w:t xml:space="preserve">04 Aug 2023</w:t>
+        <w:t xml:space="preserve">09 Aug 2023</w:t>
       </w:r>
     </w:p>
     <w:p>
@@ -62,7 +62,7 @@
         <w:t xml:space="preserve"> </w:t>
       </w:r>
       <w:r>
-        <w:t xml:space="preserve">1.de0581e</w:t>
+        <w:t xml:space="preserve">1.5794550</w:t>
       </w:r>
     </w:p>
     <w:p>
@@ -265,7 +265,7 @@
         <w:t xml:space="preserve">Modelo de Implementación del PRY02</w:t>
       </w:r>
     </w:p>
-    <w:bookmarkStart w:id="0" w:name="fig:30a32c07-03b8-4847-aa59-951950dd2a42"/>
+    <w:bookmarkStart w:id="0" w:name="fig:639e8fc4-b6be-4805-baac-131bf9b6da20"/>
     <w:p>
       <w:pPr>
         <w:pStyle w:val="CaptionedFigure"/>

--- a/12.diseño vistas.docx
+++ b/12.diseño vistas.docx
@@ -62,7 +62,7 @@
         <w:t xml:space="preserve"> </w:t>
       </w:r>
       <w:r>
-        <w:t xml:space="preserve">1.5794550</w:t>
+        <w:t xml:space="preserve">1.fdeba74</w:t>
       </w:r>
     </w:p>
     <w:p>
@@ -265,7 +265,7 @@
         <w:t xml:space="preserve">Modelo de Implementación del PRY02</w:t>
       </w:r>
     </w:p>
-    <w:bookmarkStart w:id="0" w:name="fig:639e8fc4-b6be-4805-baac-131bf9b6da20"/>
+    <w:bookmarkStart w:id="0" w:name="fig:89814e88-307f-4846-b1f5-1e6550b27d69"/>
     <w:p>
       <w:pPr>
         <w:pStyle w:val="CaptionedFigure"/>

--- a/12.diseño vistas.docx
+++ b/12.diseño vistas.docx
@@ -62,7 +62,7 @@
         <w:t xml:space="preserve"> </w:t>
       </w:r>
       <w:r>
-        <w:t xml:space="preserve">1.fdeba74</w:t>
+        <w:t xml:space="preserve">1.59b46cb</w:t>
       </w:r>
     </w:p>
     <w:p>
@@ -265,7 +265,7 @@
         <w:t xml:space="preserve">Modelo de Implementación del PRY02</w:t>
       </w:r>
     </w:p>
-    <w:bookmarkStart w:id="0" w:name="fig:89814e88-307f-4846-b1f5-1e6550b27d69"/>
+    <w:bookmarkStart w:id="0" w:name="fig:08a89de3-9d57-479b-b3df-29f5e5346af1"/>
     <w:p>
       <w:pPr>
         <w:pStyle w:val="CaptionedFigure"/>

--- a/12.diseño vistas.docx
+++ b/12.diseño vistas.docx
@@ -62,7 +62,7 @@
         <w:t xml:space="preserve"> </w:t>
       </w:r>
       <w:r>
-        <w:t xml:space="preserve">1.59b46cb</w:t>
+        <w:t xml:space="preserve">1.4d7caeb</w:t>
       </w:r>
     </w:p>
     <w:p>
@@ -265,7 +265,7 @@
         <w:t xml:space="preserve">Modelo de Implementación del PRY02</w:t>
       </w:r>
     </w:p>
-    <w:bookmarkStart w:id="0" w:name="fig:08a89de3-9d57-479b-b3df-29f5e5346af1"/>
+    <w:bookmarkStart w:id="0" w:name="fig:cbbd8f40-e994-43cc-9675-843ddd8559c7"/>
     <w:p>
       <w:pPr>
         <w:pStyle w:val="CaptionedFigure"/>

--- a/12.diseño vistas.docx
+++ b/12.diseño vistas.docx
@@ -44,7 +44,7 @@
         <w:pStyle w:val="Textodebloque"/>
       </w:pPr>
       <w:r>
-        <w:t xml:space="preserve">09 Aug 2023</w:t>
+        <w:t xml:space="preserve">10 Aug 2023</w:t>
       </w:r>
     </w:p>
     <w:p>
@@ -62,7 +62,7 @@
         <w:t xml:space="preserve"> </w:t>
       </w:r>
       <w:r>
-        <w:t xml:space="preserve">1.4d7caeb</w:t>
+        <w:t xml:space="preserve">1.d165d62</w:t>
       </w:r>
     </w:p>
     <w:p>
@@ -265,7 +265,7 @@
         <w:t xml:space="preserve">Modelo de Implementación del PRY02</w:t>
       </w:r>
     </w:p>
-    <w:bookmarkStart w:id="0" w:name="fig:cbbd8f40-e994-43cc-9675-843ddd8559c7"/>
+    <w:bookmarkStart w:id="0" w:name="fig:5471bb32-e5f3-4b30-a29c-fe17b02711a9"/>
     <w:p>
       <w:pPr>
         <w:pStyle w:val="CaptionedFigure"/>

--- a/12.diseño vistas.docx
+++ b/12.diseño vistas.docx
@@ -44,7 +44,7 @@
         <w:pStyle w:val="Textodebloque"/>
       </w:pPr>
       <w:r>
-        <w:t xml:space="preserve">10 Aug 2023</w:t>
+        <w:t xml:space="preserve">14 Aug 2023</w:t>
       </w:r>
     </w:p>
     <w:p>
@@ -62,7 +62,7 @@
         <w:t xml:space="preserve"> </w:t>
       </w:r>
       <w:r>
-        <w:t xml:space="preserve">1.d165d62</w:t>
+        <w:t xml:space="preserve">1.2b34da4</w:t>
       </w:r>
     </w:p>
     <w:p>
@@ -265,7 +265,7 @@
         <w:t xml:space="preserve">Modelo de Implementación del PRY02</w:t>
       </w:r>
     </w:p>
-    <w:bookmarkStart w:id="0" w:name="fig:5471bb32-e5f3-4b30-a29c-fe17b02711a9"/>
+    <w:bookmarkStart w:id="0" w:name="fig:3fdfd4b6-527a-4363-ba85-4237ceda0715"/>
     <w:p>
       <w:pPr>
         <w:pStyle w:val="CaptionedFigure"/>

--- a/12.diseño vistas.docx
+++ b/12.diseño vistas.docx
@@ -62,7 +62,7 @@
         <w:t xml:space="preserve"> </w:t>
       </w:r>
       <w:r>
-        <w:t xml:space="preserve">1.2b34da4</w:t>
+        <w:t xml:space="preserve">1.ee32858</w:t>
       </w:r>
     </w:p>
     <w:p>
@@ -265,7 +265,7 @@
         <w:t xml:space="preserve">Modelo de Implementación del PRY02</w:t>
       </w:r>
     </w:p>
-    <w:bookmarkStart w:id="0" w:name="fig:3fdfd4b6-527a-4363-ba85-4237ceda0715"/>
+    <w:bookmarkStart w:id="0" w:name="fig:77c2ede3-3da8-453f-84de-4e00f97dc4da"/>
     <w:p>
       <w:pPr>
         <w:pStyle w:val="CaptionedFigure"/>

--- a/12.diseño vistas.docx
+++ b/12.diseño vistas.docx
@@ -44,7 +44,7 @@
         <w:pStyle w:val="Textodebloque"/>
       </w:pPr>
       <w:r>
-        <w:t xml:space="preserve">14 Aug 2023</w:t>
+        <w:t xml:space="preserve">16 Aug 2023</w:t>
       </w:r>
     </w:p>
     <w:p>
@@ -62,7 +62,7 @@
         <w:t xml:space="preserve"> </w:t>
       </w:r>
       <w:r>
-        <w:t xml:space="preserve">1.ee32858</w:t>
+        <w:t xml:space="preserve">1.7630740</w:t>
       </w:r>
     </w:p>
     <w:p>
@@ -265,7 +265,7 @@
         <w:t xml:space="preserve">Modelo de Implementación del PRY02</w:t>
       </w:r>
     </w:p>
-    <w:bookmarkStart w:id="0" w:name="fig:77c2ede3-3da8-453f-84de-4e00f97dc4da"/>
+    <w:bookmarkStart w:id="0" w:name="fig:e01a5cef-30bc-4224-b1e8-8712cca8244d"/>
     <w:p>
       <w:pPr>
         <w:pStyle w:val="CaptionedFigure"/>

--- a/12.diseño vistas.docx
+++ b/12.diseño vistas.docx
@@ -62,7 +62,7 @@
         <w:t xml:space="preserve"> </w:t>
       </w:r>
       <w:r>
-        <w:t xml:space="preserve">1.7630740</w:t>
+        <w:t xml:space="preserve">1.461f155</w:t>
       </w:r>
     </w:p>
     <w:p>
@@ -265,7 +265,7 @@
         <w:t xml:space="preserve">Modelo de Implementación del PRY02</w:t>
       </w:r>
     </w:p>
-    <w:bookmarkStart w:id="0" w:name="fig:e01a5cef-30bc-4224-b1e8-8712cca8244d"/>
+    <w:bookmarkStart w:id="0" w:name="fig:fd17677e-34f2-4303-a12e-fefd75469bc0"/>
     <w:p>
       <w:pPr>
         <w:pStyle w:val="CaptionedFigure"/>
